--- a/Documentation/Algorithm 3 Counting Emoji Occurrences (Fixed for Accurate Sentiment).docx
+++ b/Documentation/Algorithm 3 Counting Emoji Occurrences (Fixed for Accurate Sentiment).docx
@@ -4,6 +4,9 @@
   <w:body>
     <w:p>
       <w:r>
+        <w:rPr>
+          <w:noProof/>
+        </w:rPr>
         <w:drawing>
           <wp:inline distT="0" distB="0" distL="0" distR="0" wp14:anchorId="2BD6FEFA" wp14:editId="11B70D62">
             <wp:extent cx="5943600" cy="5011420"/>
@@ -41,9 +44,21 @@
         </w:drawing>
       </w:r>
     </w:p>
-    <w:p/>
-    <w:p>
-      <w:r>
+    <w:p>
+      <w:r>
+        <w:t>Initializes the feature vector to store counts and scores for sentiment analysis features.</w:t>
+      </w:r>
+    </w:p>
+    <w:p>
+      <w:r>
+        <w:t xml:space="preserve">        This includes positive/negative words, emojis, and their sentiment scores.</w:t>
+      </w:r>
+    </w:p>
+    <w:p>
+      <w:r>
+        <w:rPr>
+          <w:noProof/>
+        </w:rPr>
         <w:lastRenderedPageBreak/>
         <w:drawing>
           <wp:inline distT="0" distB="0" distL="0" distR="0" wp14:anchorId="52F70B38" wp14:editId="0ACA2E80">
@@ -82,7 +97,16 @@
         </w:drawing>
       </w:r>
     </w:p>
-    <w:p/>
+    <w:p>
+      <w:r>
+        <w:t>Initializes the sentiment and emoji lexicons from the configuration.</w:t>
+      </w:r>
+    </w:p>
+    <w:p>
+      <w:r>
+        <w:t xml:space="preserve">        These lexicons provide sentiment scores for words and emojis.</w:t>
+      </w:r>
+    </w:p>
     <w:p>
       <w:pPr>
         <w:spacing w:before="100" w:beforeAutospacing="1" w:after="100" w:afterAutospacing="1" w:line="240" w:lineRule="auto"/>
@@ -215,25 +239,7 @@
           <w:sz w:val="24"/>
           <w:szCs w:val="24"/>
         </w:rPr>
-        <w:t xml:space="preserve">: The framework uses a sentiment lexicon for both words and emojis. Each word and emoji in the lexicon </w:t>
-      </w:r>
-      <w:proofErr w:type="gramStart"/>
-      <w:r>
-        <w:rPr>
-          <w:rFonts w:ascii="Times New Roman" w:eastAsia="Times New Roman" w:hAnsi="Times New Roman" w:cs="Times New Roman"/>
-          <w:sz w:val="24"/>
-          <w:szCs w:val="24"/>
-        </w:rPr>
-        <w:t>has</w:t>
-      </w:r>
-      <w:proofErr w:type="gramEnd"/>
-      <w:r>
-        <w:rPr>
-          <w:rFonts w:ascii="Times New Roman" w:eastAsia="Times New Roman" w:hAnsi="Times New Roman" w:cs="Times New Roman"/>
-          <w:sz w:val="24"/>
-          <w:szCs w:val="24"/>
-        </w:rPr>
-        <w:t xml:space="preserve"> a sentiment score (positive or negative) that helps classify the sentiment of a given tweet.</w:t>
+        <w:t>: The framework uses a sentiment lexicon for both words and emojis. Each word and emoji in the lexicon has a sentiment score (positive or negative) that helps classify the sentiment of a given tweet.</w:t>
       </w:r>
     </w:p>
     <w:p>
@@ -444,6 +450,7 @@
         </w:rPr>
         <w:t xml:space="preserve">The function </w:t>
       </w:r>
+      <w:proofErr w:type="spellStart"/>
       <w:r>
         <w:rPr>
           <w:rFonts w:ascii="Courier New" w:eastAsia="Times New Roman" w:hAnsi="Courier New" w:cs="Courier New"/>
@@ -452,6 +459,7 @@
         </w:rPr>
         <w:t>count_emojis</w:t>
       </w:r>
+      <w:proofErr w:type="spellEnd"/>
       <w:r>
         <w:rPr>
           <w:rFonts w:ascii="Times New Roman" w:eastAsia="Times New Roman" w:hAnsi="Times New Roman" w:cs="Times New Roman"/>
@@ -460,6 +468,7 @@
         </w:rPr>
         <w:t xml:space="preserve"> receives a </w:t>
       </w:r>
+      <w:proofErr w:type="spellStart"/>
       <w:r>
         <w:rPr>
           <w:rFonts w:ascii="Times New Roman" w:eastAsia="Times New Roman" w:hAnsi="Times New Roman" w:cs="Times New Roman"/>
@@ -470,6 +479,7 @@
         </w:rPr>
         <w:t>FeatureVector</w:t>
       </w:r>
+      <w:proofErr w:type="spellEnd"/>
       <w:r>
         <w:rPr>
           <w:rFonts w:ascii="Times New Roman" w:eastAsia="Times New Roman" w:hAnsi="Times New Roman" w:cs="Times New Roman"/>
@@ -553,6 +563,7 @@
           <w:szCs w:val="24"/>
         </w:rPr>
       </w:pPr>
+      <w:proofErr w:type="spellStart"/>
       <w:r>
         <w:rPr>
           <w:rFonts w:ascii="Courier New" w:eastAsia="Times New Roman" w:hAnsi="Courier New" w:cs="Courier New"/>
@@ -563,6 +574,7 @@
         </w:rPr>
         <w:t>FeatureVector</w:t>
       </w:r>
+      <w:proofErr w:type="spellEnd"/>
       <w:r>
         <w:rPr>
           <w:rFonts w:ascii="Times New Roman" w:eastAsia="Times New Roman" w:hAnsi="Times New Roman" w:cs="Times New Roman"/>
@@ -649,6 +661,7 @@
           <w:szCs w:val="24"/>
         </w:rPr>
       </w:pPr>
+      <w:proofErr w:type="spellStart"/>
       <w:r>
         <w:rPr>
           <w:rFonts w:ascii="Courier New" w:eastAsia="Times New Roman" w:hAnsi="Courier New" w:cs="Courier New"/>
@@ -657,6 +670,7 @@
         </w:rPr>
         <w:t>to_dict</w:t>
       </w:r>
+      <w:proofErr w:type="spellEnd"/>
       <w:r>
         <w:rPr>
           <w:rFonts w:ascii="Times New Roman" w:eastAsia="Times New Roman" w:hAnsi="Times New Roman" w:cs="Times New Roman"/>
@@ -709,6 +723,7 @@
           <w:szCs w:val="24"/>
         </w:rPr>
       </w:pPr>
+      <w:proofErr w:type="spellStart"/>
       <w:r>
         <w:rPr>
           <w:rFonts w:ascii="Courier New" w:eastAsia="Times New Roman" w:hAnsi="Courier New" w:cs="Courier New"/>
@@ -717,6 +732,7 @@
         </w:rPr>
         <w:t>to_one_line</w:t>
       </w:r>
+      <w:proofErr w:type="spellEnd"/>
       <w:r>
         <w:rPr>
           <w:rFonts w:ascii="Times New Roman" w:eastAsia="Times New Roman" w:hAnsi="Times New Roman" w:cs="Times New Roman"/>
@@ -739,6 +755,7 @@
           <w:szCs w:val="24"/>
         </w:rPr>
       </w:pPr>
+      <w:proofErr w:type="spellStart"/>
       <w:r>
         <w:rPr>
           <w:rFonts w:ascii="Courier New" w:eastAsia="Times New Roman" w:hAnsi="Courier New" w:cs="Courier New"/>
@@ -749,6 +766,7 @@
         </w:rPr>
         <w:t>SentimentFeatureExtractor</w:t>
       </w:r>
+      <w:proofErr w:type="spellEnd"/>
       <w:r>
         <w:rPr>
           <w:rFonts w:ascii="Times New Roman" w:eastAsia="Times New Roman" w:hAnsi="Times New Roman" w:cs="Times New Roman"/>
@@ -865,6 +883,7 @@
           <w:szCs w:val="24"/>
         </w:rPr>
       </w:pPr>
+      <w:proofErr w:type="spellStart"/>
       <w:r>
         <w:rPr>
           <w:rFonts w:ascii="Courier New" w:eastAsia="Times New Roman" w:hAnsi="Courier New" w:cs="Courier New"/>
@@ -873,6 +892,7 @@
         </w:rPr>
         <w:t>extract_emojis</w:t>
       </w:r>
+      <w:proofErr w:type="spellEnd"/>
       <w:r>
         <w:rPr>
           <w:rFonts w:ascii="Times New Roman" w:eastAsia="Times New Roman" w:hAnsi="Times New Roman" w:cs="Times New Roman"/>
@@ -895,6 +915,7 @@
           <w:szCs w:val="24"/>
         </w:rPr>
       </w:pPr>
+      <w:proofErr w:type="spellStart"/>
       <w:r>
         <w:rPr>
           <w:rFonts w:ascii="Courier New" w:eastAsia="Times New Roman" w:hAnsi="Courier New" w:cs="Courier New"/>
@@ -903,6 +924,7 @@
         </w:rPr>
         <w:t>extract_features_from_tweet</w:t>
       </w:r>
+      <w:proofErr w:type="spellEnd"/>
       <w:r>
         <w:rPr>
           <w:rFonts w:ascii="Times New Roman" w:eastAsia="Times New Roman" w:hAnsi="Times New Roman" w:cs="Times New Roman"/>
@@ -925,6 +947,7 @@
           <w:szCs w:val="24"/>
         </w:rPr>
       </w:pPr>
+      <w:proofErr w:type="spellStart"/>
       <w:r>
         <w:rPr>
           <w:rFonts w:ascii="Courier New" w:eastAsia="Times New Roman" w:hAnsi="Courier New" w:cs="Courier New"/>
@@ -936,6 +959,7 @@
         <w:lastRenderedPageBreak/>
         <w:t>count_emojis</w:t>
       </w:r>
+      <w:proofErr w:type="spellEnd"/>
       <w:r>
         <w:rPr>
           <w:rFonts w:ascii="Times New Roman" w:eastAsia="Times New Roman" w:hAnsi="Times New Roman" w:cs="Times New Roman"/>
@@ -976,6 +1000,7 @@
         </w:rPr>
         <w:t xml:space="preserve">This function takes the </w:t>
       </w:r>
+      <w:proofErr w:type="spellStart"/>
       <w:r>
         <w:rPr>
           <w:rFonts w:ascii="Times New Roman" w:eastAsia="Times New Roman" w:hAnsi="Times New Roman" w:cs="Times New Roman"/>
@@ -986,6 +1011,7 @@
         </w:rPr>
         <w:t>FeatureVector</w:t>
       </w:r>
+      <w:proofErr w:type="spellEnd"/>
       <w:r>
         <w:rPr>
           <w:rFonts w:ascii="Times New Roman" w:eastAsia="Times New Roman" w:hAnsi="Times New Roman" w:cs="Times New Roman"/>
@@ -994,6 +1020,7 @@
         </w:rPr>
         <w:t xml:space="preserve"> generated by the </w:t>
       </w:r>
+      <w:proofErr w:type="spellStart"/>
       <w:r>
         <w:rPr>
           <w:rFonts w:ascii="Courier New" w:eastAsia="Times New Roman" w:hAnsi="Courier New" w:cs="Courier New"/>
@@ -1002,6 +1029,7 @@
         </w:rPr>
         <w:t>SentimentFeatureExtractor</w:t>
       </w:r>
+      <w:proofErr w:type="spellEnd"/>
       <w:r>
         <w:rPr>
           <w:rFonts w:ascii="Times New Roman" w:eastAsia="Times New Roman" w:hAnsi="Times New Roman" w:cs="Times New Roman"/>
@@ -1092,40 +1120,32 @@
         </w:rPr>
         <w:t xml:space="preserve">The </w:t>
       </w:r>
-      <w:proofErr w:type="gramStart"/>
       <w:r>
         <w:rPr>
           <w:rFonts w:ascii="Courier New" w:eastAsia="Times New Roman" w:hAnsi="Courier New" w:cs="Courier New"/>
           <w:sz w:val="20"/>
           <w:szCs w:val="20"/>
         </w:rPr>
-        <w:t>main(</w:t>
-      </w:r>
-      <w:proofErr w:type="gramEnd"/>
+        <w:t>main()</w:t>
+      </w:r>
+      <w:r>
+        <w:rPr>
+          <w:rFonts w:ascii="Times New Roman" w:eastAsia="Times New Roman" w:hAnsi="Times New Roman" w:cs="Times New Roman"/>
+          <w:sz w:val="24"/>
+          <w:szCs w:val="24"/>
+        </w:rPr>
+        <w:t xml:space="preserve"> function is where the entire sentiment extraction process is demonstrated. It fetches a set of tweets, extracts features, counts the occurrences of positive and negative emojis using the </w:t>
+      </w:r>
+      <w:proofErr w:type="spellStart"/>
       <w:r>
         <w:rPr>
           <w:rFonts w:ascii="Courier New" w:eastAsia="Times New Roman" w:hAnsi="Courier New" w:cs="Courier New"/>
           <w:sz w:val="20"/>
           <w:szCs w:val="20"/>
         </w:rPr>
-        <w:t>)</w:t>
-      </w:r>
-      <w:r>
-        <w:rPr>
-          <w:rFonts w:ascii="Times New Roman" w:eastAsia="Times New Roman" w:hAnsi="Times New Roman" w:cs="Times New Roman"/>
-          <w:sz w:val="24"/>
-          <w:szCs w:val="24"/>
-        </w:rPr>
-        <w:t xml:space="preserve"> function is where the entire sentiment extraction process is demonstrated. It fetches a set of tweets, extracts features, counts the occurrences of positive and negative emojis using the </w:t>
-      </w:r>
-      <w:r>
-        <w:rPr>
-          <w:rFonts w:ascii="Courier New" w:eastAsia="Times New Roman" w:hAnsi="Courier New" w:cs="Courier New"/>
-          <w:sz w:val="20"/>
-          <w:szCs w:val="20"/>
-        </w:rPr>
         <w:t>count_emojis</w:t>
       </w:r>
+      <w:proofErr w:type="spellEnd"/>
       <w:r>
         <w:rPr>
           <w:rFonts w:ascii="Times New Roman" w:eastAsia="Times New Roman" w:hAnsi="Times New Roman" w:cs="Times New Roman"/>
@@ -1351,6 +1371,7 @@
         </w:rPr>
         <w:t xml:space="preserve">The extracted features (word counts, emoji counts, sentiment scores) are stored in a </w:t>
       </w:r>
+      <w:proofErr w:type="spellStart"/>
       <w:r>
         <w:rPr>
           <w:rFonts w:ascii="Times New Roman" w:eastAsia="Times New Roman" w:hAnsi="Times New Roman" w:cs="Times New Roman"/>
@@ -1361,6 +1382,7 @@
         </w:rPr>
         <w:t>FeatureVector</w:t>
       </w:r>
+      <w:proofErr w:type="spellEnd"/>
       <w:r>
         <w:rPr>
           <w:rFonts w:ascii="Times New Roman" w:eastAsia="Times New Roman" w:hAnsi="Times New Roman" w:cs="Times New Roman"/>
@@ -1423,6 +1445,7 @@
         </w:rPr>
         <w:t xml:space="preserve">The </w:t>
       </w:r>
+      <w:proofErr w:type="spellStart"/>
       <w:r>
         <w:rPr>
           <w:rFonts w:ascii="Courier New" w:eastAsia="Times New Roman" w:hAnsi="Courier New" w:cs="Courier New"/>
@@ -1431,6 +1454,7 @@
         </w:rPr>
         <w:t>count_emojis</w:t>
       </w:r>
+      <w:proofErr w:type="spellEnd"/>
       <w:r>
         <w:rPr>
           <w:rFonts w:ascii="Times New Roman" w:eastAsia="Times New Roman" w:hAnsi="Times New Roman" w:cs="Times New Roman"/>
